--- a/PPT/qus/ARM_Timer_ADC.docx
+++ b/PPT/qus/ARM_Timer_ADC.docx
@@ -6,25 +6,17 @@
       <w:pPr>
         <w:jc w:val="center"/>
       </w:pPr>
-      <w:r>
-        <w:t>AZETECH SOLUTIONS</w:t>
-      </w:r>
-    </w:p>
-    <w:p>
-      <w:pPr>
-        <w:jc w:val="center"/>
-      </w:pPr>
+      <w:bookmarkStart w:id="0" w:name="_GoBack"/>
+      <w:bookmarkEnd w:id="0"/>
       <w:r>
         <w:t>ARM TIMER &amp; ADC</w:t>
       </w:r>
     </w:p>
     <w:p>
-      <w:bookmarkStart w:id="0" w:name="_GoBack"/>
-      <w:bookmarkEnd w:id="0"/>
       <w:r>
         <w:rPr>
           <w:noProof/>
-          <w:lang w:eastAsia="en-IN"/>
+          <w:lang w:val="en-US"/>
         </w:rPr>
         <mc:AlternateContent>
           <mc:Choice Requires="wps">
